--- a/src/resource/patterns.docx
+++ b/src/resource/patterns.docx
@@ -8,125 +8,1532 @@
       <w:r>
         <w:rPr>
           <w:noProof/>
-        </w:rPr>
-        <w:pict>
-          <v:shapetype id="_x0000_t75" coordsize="21600,21600" o:spt="75" o:preferrelative="t" path="m@4@5l@4@11@9@11@9@5xe" filled="f" stroked="f">
-            <v:stroke joinstyle="miter"/>
-            <v:formulas>
-              <v:f eqn="if lineDrawn pixelLineWidth 0"/>
-              <v:f eqn="sum @0 1 0"/>
-              <v:f eqn="sum 0 0 @1"/>
-              <v:f eqn="prod @2 1 2"/>
-              <v:f eqn="prod @3 21600 pixelWidth"/>
-              <v:f eqn="prod @3 21600 pixelHeight"/>
-              <v:f eqn="sum @0 0 1"/>
-              <v:f eqn="prod @6 1 2"/>
-              <v:f eqn="prod @7 21600 pixelWidth"/>
-              <v:f eqn="sum @8 21600 0"/>
-              <v:f eqn="prod @7 21600 pixelHeight"/>
-              <v:f eqn="sum @10 21600 0"/>
-            </v:formulas>
-            <v:path o:extrusionok="f" gradientshapeok="t" o:connecttype="rect"/>
-            <o:lock v:ext="edit" aspectratio="t"/>
-          </v:shapetype>
-          <v:shape id="_x0000_s1031" type="#_x0000_t75" style="position:absolute;margin-left:353.65pt;margin-top:280.8pt;width:138.05pt;height:138.05pt;z-index:251669504;mso-position-horizontal-relative:text;mso-position-vertical-relative:text">
-            <v:imagedata r:id="rId4" o:title="6"/>
-            <w10:wrap type="square" side="right"/>
-          </v:shape>
-        </w:pict>
-      </w:r>
-      <w:r>
-        <w:rPr>
-          <w:noProof/>
-        </w:rPr>
-        <w:pict>
-          <v:shape id="_x0000_s1029" type="#_x0000_t75" style="position:absolute;margin-left:-32.55pt;margin-top:277.25pt;width:143.8pt;height:143.8pt;z-index:251665408;mso-position-horizontal-relative:text;mso-position-vertical-relative:text">
-            <v:imagedata r:id="rId5" o:title="4"/>
-            <w10:wrap type="square" side="right"/>
-          </v:shape>
-        </w:pict>
-      </w:r>
-      <w:r>
-        <w:rPr>
-          <w:noProof/>
-        </w:rPr>
-        <w:pict>
-          <v:shape id="_x0000_s1030" type="#_x0000_t75" style="position:absolute;margin-left:152.6pt;margin-top:275.7pt;width:145.35pt;height:145.35pt;z-index:251667456;mso-position-horizontal-relative:text;mso-position-vertical-relative:text">
-            <v:imagedata r:id="rId6" o:title="5"/>
-            <w10:wrap type="square" side="right"/>
-          </v:shape>
-        </w:pict>
-      </w:r>
-      <w:r>
-        <w:rPr>
-          <w:noProof/>
-        </w:rPr>
-        <w:pict>
-          <v:shape id="_x0000_s1034" type="#_x0000_t75" style="position:absolute;margin-left:330.5pt;margin-top:545.15pt;width:150.9pt;height:150.9pt;z-index:251675648;mso-position-horizontal-relative:text;mso-position-vertical-relative:text">
-            <v:imagedata r:id="rId7" o:title="9"/>
-            <w10:wrap type="square" side="right"/>
-          </v:shape>
-        </w:pict>
-      </w:r>
-      <w:r>
-        <w:rPr>
-          <w:noProof/>
-        </w:rPr>
-        <w:pict>
-          <v:shape id="_x0000_s1032" type="#_x0000_t75" style="position:absolute;margin-left:-27.1pt;margin-top:549pt;width:147.05pt;height:147.05pt;z-index:251671552;mso-position-horizontal-relative:text;mso-position-vertical-relative:text">
-            <v:imagedata r:id="rId8" o:title="7"/>
-            <w10:wrap type="square" side="right"/>
-          </v:shape>
-        </w:pict>
-      </w:r>
-      <w:r>
-        <w:rPr>
-          <w:noProof/>
-        </w:rPr>
-        <w:pict>
-          <v:shape id="_x0000_s1028" type="#_x0000_t75" style="position:absolute;margin-left:347.45pt;margin-top:.05pt;width:140.05pt;height:140.05pt;z-index:251663360;mso-position-horizontal-relative:text;mso-position-vertical-relative:text">
-            <v:imagedata r:id="rId9" o:title="3"/>
-            <w10:wrap type="square" side="right"/>
-          </v:shape>
-        </w:pict>
-      </w:r>
-      <w:r>
-        <w:rPr>
-          <w:noProof/>
-        </w:rPr>
-        <w:pict>
-          <v:shape id="_x0000_s1026" type="#_x0000_t75" style="position:absolute;margin-left:-27.1pt;margin-top:.05pt;width:138.35pt;height:138.35pt;z-index:251659264;mso-position-horizontal-relative:text;mso-position-vertical-relative:text">
-            <v:imagedata r:id="rId10" o:title="1"/>
-            <w10:wrap type="square" side="right"/>
-          </v:shape>
-        </w:pict>
-      </w:r>
-      <w:r>
-        <w:rPr>
-          <w:noProof/>
-        </w:rPr>
-        <w:pict>
-          <v:shape id="_x0000_s1027" type="#_x0000_t75" style="position:absolute;margin-left:155.75pt;margin-top:.05pt;width:140.05pt;height:140.05pt;z-index:251661312;mso-position-horizontal-relative:text;mso-position-vertical-relative:text">
-            <v:imagedata r:id="rId11" o:title="2"/>
-            <w10:wrap type="square" side="right"/>
-          </v:shape>
-        </w:pict>
-      </w:r>
-      <w:r>
-        <w:rPr>
-          <w:noProof/>
-        </w:rPr>
-        <w:pict>
-          <v:shape id="_x0000_s1033" type="#_x0000_t75" style="position:absolute;margin-left:150.75pt;margin-top:547.6pt;width:148.45pt;height:148.45pt;z-index:251673600;mso-position-horizontal-relative:text;mso-position-vertical-relative:text">
-            <v:imagedata r:id="rId12" o:title="8"/>
-            <w10:wrap type="square" side="right"/>
-          </v:shape>
-        </w:pict>
+          <w:lang w:eastAsia="en-GB"/>
+        </w:rPr>
+        <w:drawing>
+          <wp:anchor distT="0" distB="0" distL="114300" distR="114300" simplePos="0" relativeHeight="251669504" behindDoc="0" locked="0" layoutInCell="1" allowOverlap="1" wp14:anchorId="30A87059" wp14:editId="48EAD18F">
+            <wp:simplePos x="0" y="0"/>
+            <wp:positionH relativeFrom="margin">
+              <wp:posOffset>2094552</wp:posOffset>
+            </wp:positionH>
+            <wp:positionV relativeFrom="paragraph">
+              <wp:posOffset>5724762</wp:posOffset>
+            </wp:positionV>
+            <wp:extent cx="900752" cy="900752"/>
+            <wp:effectExtent l="0" t="0" r="0" b="0"/>
+            <wp:wrapTopAndBottom/>
+            <wp:docPr id="12" name="Picture 12"/>
+            <wp:cNvGraphicFramePr>
+              <a:graphicFrameLocks xmlns:a="http://schemas.openxmlformats.org/drawingml/2006/main" noChangeAspect="1"/>
+            </wp:cNvGraphicFramePr>
+            <a:graphic xmlns:a="http://schemas.openxmlformats.org/drawingml/2006/main">
+              <a:graphicData uri="http://schemas.openxmlformats.org/drawingml/2006/picture">
+                <pic:pic xmlns:pic="http://schemas.openxmlformats.org/drawingml/2006/picture">
+                  <pic:nvPicPr>
+                    <pic:cNvPr id="12" name="12.png"/>
+                    <pic:cNvPicPr/>
+                  </pic:nvPicPr>
+                  <pic:blipFill>
+                    <a:blip r:embed="rId4" cstate="print">
+                      <a:extLst>
+                        <a:ext uri="{28A0092B-C50C-407E-A947-70E740481C1C}">
+                          <a14:useLocalDpi xmlns:a14="http://schemas.microsoft.com/office/drawing/2010/main" val="0"/>
+                        </a:ext>
+                      </a:extLst>
+                    </a:blip>
+                    <a:stretch>
+                      <a:fillRect/>
+                    </a:stretch>
+                  </pic:blipFill>
+                  <pic:spPr>
+                    <a:xfrm>
+                      <a:off x="0" y="0"/>
+                      <a:ext cx="900752" cy="900752"/>
+                    </a:xfrm>
+                    <a:prstGeom prst="rect">
+                      <a:avLst/>
+                    </a:prstGeom>
+                  </pic:spPr>
+                </pic:pic>
+              </a:graphicData>
+            </a:graphic>
+            <wp14:sizeRelH relativeFrom="margin">
+              <wp14:pctWidth>0</wp14:pctWidth>
+            </wp14:sizeRelH>
+            <wp14:sizeRelV relativeFrom="margin">
+              <wp14:pctHeight>0</wp14:pctHeight>
+            </wp14:sizeRelV>
+          </wp:anchor>
+        </w:drawing>
+      </w:r>
+      <w:r>
+        <w:rPr>
+          <w:noProof/>
+          <w:lang w:eastAsia="en-GB"/>
+        </w:rPr>
+        <w:drawing>
+          <wp:anchor distT="0" distB="0" distL="114300" distR="114300" simplePos="0" relativeHeight="251680768" behindDoc="0" locked="0" layoutInCell="1" allowOverlap="1" wp14:anchorId="7AA6F999" wp14:editId="72C26242">
+            <wp:simplePos x="0" y="0"/>
+            <wp:positionH relativeFrom="column">
+              <wp:posOffset>2108209</wp:posOffset>
+            </wp:positionH>
+            <wp:positionV relativeFrom="paragraph">
+              <wp:posOffset>4305253</wp:posOffset>
+            </wp:positionV>
+            <wp:extent cx="900752" cy="900752"/>
+            <wp:effectExtent l="0" t="0" r="0" b="0"/>
+            <wp:wrapTopAndBottom/>
+            <wp:docPr id="23" name="Picture 23"/>
+            <wp:cNvGraphicFramePr>
+              <a:graphicFrameLocks xmlns:a="http://schemas.openxmlformats.org/drawingml/2006/main" noChangeAspect="1"/>
+            </wp:cNvGraphicFramePr>
+            <a:graphic xmlns:a="http://schemas.openxmlformats.org/drawingml/2006/main">
+              <a:graphicData uri="http://schemas.openxmlformats.org/drawingml/2006/picture">
+                <pic:pic xmlns:pic="http://schemas.openxmlformats.org/drawingml/2006/picture">
+                  <pic:nvPicPr>
+                    <pic:cNvPr id="23" name="23.png"/>
+                    <pic:cNvPicPr/>
+                  </pic:nvPicPr>
+                  <pic:blipFill>
+                    <a:blip r:embed="rId5" cstate="print">
+                      <a:extLst>
+                        <a:ext uri="{28A0092B-C50C-407E-A947-70E740481C1C}">
+                          <a14:useLocalDpi xmlns:a14="http://schemas.microsoft.com/office/drawing/2010/main" val="0"/>
+                        </a:ext>
+                      </a:extLst>
+                    </a:blip>
+                    <a:stretch>
+                      <a:fillRect/>
+                    </a:stretch>
+                  </pic:blipFill>
+                  <pic:spPr>
+                    <a:xfrm>
+                      <a:off x="0" y="0"/>
+                      <a:ext cx="900752" cy="900752"/>
+                    </a:xfrm>
+                    <a:prstGeom prst="rect">
+                      <a:avLst/>
+                    </a:prstGeom>
+                  </pic:spPr>
+                </pic:pic>
+              </a:graphicData>
+            </a:graphic>
+            <wp14:sizeRelH relativeFrom="margin">
+              <wp14:pctWidth>0</wp14:pctWidth>
+            </wp14:sizeRelH>
+            <wp14:sizeRelV relativeFrom="margin">
+              <wp14:pctHeight>0</wp14:pctHeight>
+            </wp14:sizeRelV>
+          </wp:anchor>
+        </w:drawing>
+      </w:r>
+      <w:r>
+        <w:rPr>
+          <w:noProof/>
+          <w:lang w:eastAsia="en-GB"/>
+        </w:rPr>
+        <w:drawing>
+          <wp:anchor distT="0" distB="0" distL="114300" distR="114300" simplePos="0" relativeHeight="251681792" behindDoc="0" locked="0" layoutInCell="1" allowOverlap="1" wp14:anchorId="26406B99" wp14:editId="106C9C89">
+            <wp:simplePos x="0" y="0"/>
+            <wp:positionH relativeFrom="page">
+              <wp:posOffset>2524770</wp:posOffset>
+            </wp:positionH>
+            <wp:positionV relativeFrom="paragraph">
+              <wp:posOffset>2871859</wp:posOffset>
+            </wp:positionV>
+            <wp:extent cx="900430" cy="900430"/>
+            <wp:effectExtent l="0" t="0" r="0" b="0"/>
+            <wp:wrapTopAndBottom/>
+            <wp:docPr id="24" name="Picture 24"/>
+            <wp:cNvGraphicFramePr>
+              <a:graphicFrameLocks xmlns:a="http://schemas.openxmlformats.org/drawingml/2006/main" noChangeAspect="1"/>
+            </wp:cNvGraphicFramePr>
+            <a:graphic xmlns:a="http://schemas.openxmlformats.org/drawingml/2006/main">
+              <a:graphicData uri="http://schemas.openxmlformats.org/drawingml/2006/picture">
+                <pic:pic xmlns:pic="http://schemas.openxmlformats.org/drawingml/2006/picture">
+                  <pic:nvPicPr>
+                    <pic:cNvPr id="24" name="24.png"/>
+                    <pic:cNvPicPr/>
+                  </pic:nvPicPr>
+                  <pic:blipFill>
+                    <a:blip r:embed="rId6" cstate="print">
+                      <a:extLst>
+                        <a:ext uri="{28A0092B-C50C-407E-A947-70E740481C1C}">
+                          <a14:useLocalDpi xmlns:a14="http://schemas.microsoft.com/office/drawing/2010/main" val="0"/>
+                        </a:ext>
+                      </a:extLst>
+                    </a:blip>
+                    <a:stretch>
+                      <a:fillRect/>
+                    </a:stretch>
+                  </pic:blipFill>
+                  <pic:spPr>
+                    <a:xfrm>
+                      <a:off x="0" y="0"/>
+                      <a:ext cx="900430" cy="900430"/>
+                    </a:xfrm>
+                    <a:prstGeom prst="rect">
+                      <a:avLst/>
+                    </a:prstGeom>
+                  </pic:spPr>
+                </pic:pic>
+              </a:graphicData>
+            </a:graphic>
+            <wp14:sizeRelH relativeFrom="margin">
+              <wp14:pctWidth>0</wp14:pctWidth>
+            </wp14:sizeRelH>
+            <wp14:sizeRelV relativeFrom="margin">
+              <wp14:pctHeight>0</wp14:pctHeight>
+            </wp14:sizeRelV>
+          </wp:anchor>
+        </w:drawing>
+      </w:r>
+      <w:r>
+        <w:rPr>
+          <w:noProof/>
+          <w:lang w:eastAsia="en-GB"/>
+        </w:rPr>
+        <w:drawing>
+          <wp:anchor distT="0" distB="0" distL="114300" distR="114300" simplePos="0" relativeHeight="251674624" behindDoc="0" locked="0" layoutInCell="1" allowOverlap="1" wp14:anchorId="31BDDFFA" wp14:editId="5C465A1A">
+            <wp:simplePos x="0" y="0"/>
+            <wp:positionH relativeFrom="column">
+              <wp:posOffset>2065646</wp:posOffset>
+            </wp:positionH>
+            <wp:positionV relativeFrom="paragraph">
+              <wp:posOffset>1398573</wp:posOffset>
+            </wp:positionV>
+            <wp:extent cx="900752" cy="900752"/>
+            <wp:effectExtent l="0" t="0" r="0" b="0"/>
+            <wp:wrapTopAndBottom/>
+            <wp:docPr id="17" name="Picture 17"/>
+            <wp:cNvGraphicFramePr>
+              <a:graphicFrameLocks xmlns:a="http://schemas.openxmlformats.org/drawingml/2006/main" noChangeAspect="1"/>
+            </wp:cNvGraphicFramePr>
+            <a:graphic xmlns:a="http://schemas.openxmlformats.org/drawingml/2006/main">
+              <a:graphicData uri="http://schemas.openxmlformats.org/drawingml/2006/picture">
+                <pic:pic xmlns:pic="http://schemas.openxmlformats.org/drawingml/2006/picture">
+                  <pic:nvPicPr>
+                    <pic:cNvPr id="17" name="17.png"/>
+                    <pic:cNvPicPr/>
+                  </pic:nvPicPr>
+                  <pic:blipFill>
+                    <a:blip r:embed="rId7" cstate="print">
+                      <a:extLst>
+                        <a:ext uri="{28A0092B-C50C-407E-A947-70E740481C1C}">
+                          <a14:useLocalDpi xmlns:a14="http://schemas.microsoft.com/office/drawing/2010/main" val="0"/>
+                        </a:ext>
+                      </a:extLst>
+                    </a:blip>
+                    <a:stretch>
+                      <a:fillRect/>
+                    </a:stretch>
+                  </pic:blipFill>
+                  <pic:spPr>
+                    <a:xfrm>
+                      <a:off x="0" y="0"/>
+                      <a:ext cx="900752" cy="900752"/>
+                    </a:xfrm>
+                    <a:prstGeom prst="rect">
+                      <a:avLst/>
+                    </a:prstGeom>
+                  </pic:spPr>
+                </pic:pic>
+              </a:graphicData>
+            </a:graphic>
+            <wp14:sizeRelH relativeFrom="margin">
+              <wp14:pctWidth>0</wp14:pctWidth>
+            </wp14:sizeRelH>
+            <wp14:sizeRelV relativeFrom="margin">
+              <wp14:pctHeight>0</wp14:pctHeight>
+            </wp14:sizeRelV>
+          </wp:anchor>
+        </w:drawing>
+      </w:r>
+      <w:r>
+        <w:rPr>
+          <w:noProof/>
+          <w:lang w:eastAsia="en-GB"/>
+        </w:rPr>
+        <w:drawing>
+          <wp:anchor distT="0" distB="0" distL="114300" distR="114300" simplePos="0" relativeHeight="251675648" behindDoc="0" locked="0" layoutInCell="1" allowOverlap="1" wp14:anchorId="11FB80F3" wp14:editId="788E9429">
+            <wp:simplePos x="0" y="0"/>
+            <wp:positionH relativeFrom="margin">
+              <wp:align>center</wp:align>
+            </wp:positionH>
+            <wp:positionV relativeFrom="paragraph">
+              <wp:posOffset>1439517</wp:posOffset>
+            </wp:positionV>
+            <wp:extent cx="900752" cy="900752"/>
+            <wp:effectExtent l="0" t="0" r="0" b="0"/>
+            <wp:wrapTopAndBottom/>
+            <wp:docPr id="18" name="Picture 18"/>
+            <wp:cNvGraphicFramePr>
+              <a:graphicFrameLocks xmlns:a="http://schemas.openxmlformats.org/drawingml/2006/main" noChangeAspect="1"/>
+            </wp:cNvGraphicFramePr>
+            <a:graphic xmlns:a="http://schemas.openxmlformats.org/drawingml/2006/main">
+              <a:graphicData uri="http://schemas.openxmlformats.org/drawingml/2006/picture">
+                <pic:pic xmlns:pic="http://schemas.openxmlformats.org/drawingml/2006/picture">
+                  <pic:nvPicPr>
+                    <pic:cNvPr id="18" name="18.png"/>
+                    <pic:cNvPicPr/>
+                  </pic:nvPicPr>
+                  <pic:blipFill>
+                    <a:blip r:embed="rId8" cstate="print">
+                      <a:extLst>
+                        <a:ext uri="{28A0092B-C50C-407E-A947-70E740481C1C}">
+                          <a14:useLocalDpi xmlns:a14="http://schemas.microsoft.com/office/drawing/2010/main" val="0"/>
+                        </a:ext>
+                      </a:extLst>
+                    </a:blip>
+                    <a:stretch>
+                      <a:fillRect/>
+                    </a:stretch>
+                  </pic:blipFill>
+                  <pic:spPr>
+                    <a:xfrm>
+                      <a:off x="0" y="0"/>
+                      <a:ext cx="900752" cy="900752"/>
+                    </a:xfrm>
+                    <a:prstGeom prst="rect">
+                      <a:avLst/>
+                    </a:prstGeom>
+                  </pic:spPr>
+                </pic:pic>
+              </a:graphicData>
+            </a:graphic>
+            <wp14:sizeRelH relativeFrom="margin">
+              <wp14:pctWidth>0</wp14:pctWidth>
+            </wp14:sizeRelH>
+            <wp14:sizeRelV relativeFrom="margin">
+              <wp14:pctHeight>0</wp14:pctHeight>
+            </wp14:sizeRelV>
+          </wp:anchor>
+        </w:drawing>
+      </w:r>
+      <w:r>
+        <w:rPr>
+          <w:noProof/>
+          <w:lang w:eastAsia="en-GB"/>
+        </w:rPr>
+        <w:drawing>
+          <wp:anchor distT="0" distB="0" distL="114300" distR="114300" simplePos="0" relativeHeight="251676672" behindDoc="0" locked="0" layoutInCell="1" allowOverlap="1" wp14:anchorId="10D6D758" wp14:editId="1D0FF48E">
+            <wp:simplePos x="0" y="0"/>
+            <wp:positionH relativeFrom="column">
+              <wp:posOffset>6584931</wp:posOffset>
+            </wp:positionH>
+            <wp:positionV relativeFrom="paragraph">
+              <wp:posOffset>1412221</wp:posOffset>
+            </wp:positionV>
+            <wp:extent cx="900752" cy="900752"/>
+            <wp:effectExtent l="0" t="0" r="0" b="0"/>
+            <wp:wrapTopAndBottom/>
+            <wp:docPr id="19" name="Picture 19"/>
+            <wp:cNvGraphicFramePr>
+              <a:graphicFrameLocks xmlns:a="http://schemas.openxmlformats.org/drawingml/2006/main" noChangeAspect="1"/>
+            </wp:cNvGraphicFramePr>
+            <a:graphic xmlns:a="http://schemas.openxmlformats.org/drawingml/2006/main">
+              <a:graphicData uri="http://schemas.openxmlformats.org/drawingml/2006/picture">
+                <pic:pic xmlns:pic="http://schemas.openxmlformats.org/drawingml/2006/picture">
+                  <pic:nvPicPr>
+                    <pic:cNvPr id="19" name="19.png"/>
+                    <pic:cNvPicPr/>
+                  </pic:nvPicPr>
+                  <pic:blipFill>
+                    <a:blip r:embed="rId9" cstate="print">
+                      <a:extLst>
+                        <a:ext uri="{28A0092B-C50C-407E-A947-70E740481C1C}">
+                          <a14:useLocalDpi xmlns:a14="http://schemas.microsoft.com/office/drawing/2010/main" val="0"/>
+                        </a:ext>
+                      </a:extLst>
+                    </a:blip>
+                    <a:stretch>
+                      <a:fillRect/>
+                    </a:stretch>
+                  </pic:blipFill>
+                  <pic:spPr>
+                    <a:xfrm>
+                      <a:off x="0" y="0"/>
+                      <a:ext cx="900752" cy="900752"/>
+                    </a:xfrm>
+                    <a:prstGeom prst="rect">
+                      <a:avLst/>
+                    </a:prstGeom>
+                  </pic:spPr>
+                </pic:pic>
+              </a:graphicData>
+            </a:graphic>
+            <wp14:sizeRelH relativeFrom="margin">
+              <wp14:pctWidth>0</wp14:pctWidth>
+            </wp14:sizeRelH>
+            <wp14:sizeRelV relativeFrom="margin">
+              <wp14:pctHeight>0</wp14:pctHeight>
+            </wp14:sizeRelV>
+          </wp:anchor>
+        </w:drawing>
+      </w:r>
+      <w:r>
+        <w:rPr>
+          <w:noProof/>
+          <w:lang w:eastAsia="en-GB"/>
+        </w:rPr>
+        <w:drawing>
+          <wp:anchor distT="0" distB="0" distL="114300" distR="114300" simplePos="0" relativeHeight="251677696" behindDoc="0" locked="0" layoutInCell="1" allowOverlap="1" wp14:anchorId="0825BE29" wp14:editId="2AFCE4D1">
+            <wp:simplePos x="0" y="0"/>
+            <wp:positionH relativeFrom="column">
+              <wp:posOffset>6584931</wp:posOffset>
+            </wp:positionH>
+            <wp:positionV relativeFrom="paragraph">
+              <wp:posOffset>2804141</wp:posOffset>
+            </wp:positionV>
+            <wp:extent cx="900752" cy="900752"/>
+            <wp:effectExtent l="0" t="0" r="0" b="0"/>
+            <wp:wrapTopAndBottom/>
+            <wp:docPr id="20" name="Picture 20"/>
+            <wp:cNvGraphicFramePr>
+              <a:graphicFrameLocks xmlns:a="http://schemas.openxmlformats.org/drawingml/2006/main" noChangeAspect="1"/>
+            </wp:cNvGraphicFramePr>
+            <a:graphic xmlns:a="http://schemas.openxmlformats.org/drawingml/2006/main">
+              <a:graphicData uri="http://schemas.openxmlformats.org/drawingml/2006/picture">
+                <pic:pic xmlns:pic="http://schemas.openxmlformats.org/drawingml/2006/picture">
+                  <pic:nvPicPr>
+                    <pic:cNvPr id="20" name="20.png"/>
+                    <pic:cNvPicPr/>
+                  </pic:nvPicPr>
+                  <pic:blipFill>
+                    <a:blip r:embed="rId10" cstate="print">
+                      <a:extLst>
+                        <a:ext uri="{28A0092B-C50C-407E-A947-70E740481C1C}">
+                          <a14:useLocalDpi xmlns:a14="http://schemas.microsoft.com/office/drawing/2010/main" val="0"/>
+                        </a:ext>
+                      </a:extLst>
+                    </a:blip>
+                    <a:stretch>
+                      <a:fillRect/>
+                    </a:stretch>
+                  </pic:blipFill>
+                  <pic:spPr>
+                    <a:xfrm>
+                      <a:off x="0" y="0"/>
+                      <a:ext cx="900752" cy="900752"/>
+                    </a:xfrm>
+                    <a:prstGeom prst="rect">
+                      <a:avLst/>
+                    </a:prstGeom>
+                  </pic:spPr>
+                </pic:pic>
+              </a:graphicData>
+            </a:graphic>
+            <wp14:sizeRelH relativeFrom="margin">
+              <wp14:pctWidth>0</wp14:pctWidth>
+            </wp14:sizeRelH>
+            <wp14:sizeRelV relativeFrom="margin">
+              <wp14:pctHeight>0</wp14:pctHeight>
+            </wp14:sizeRelV>
+          </wp:anchor>
+        </w:drawing>
+      </w:r>
+      <w:r>
+        <w:rPr>
+          <w:noProof/>
+          <w:lang w:eastAsia="en-GB"/>
+        </w:rPr>
+        <w:drawing>
+          <wp:anchor distT="0" distB="0" distL="114300" distR="114300" simplePos="0" relativeHeight="251682816" behindDoc="0" locked="0" layoutInCell="1" allowOverlap="1" wp14:anchorId="42E2E910" wp14:editId="1613DB10">
+            <wp:simplePos x="0" y="0"/>
+            <wp:positionH relativeFrom="margin">
+              <wp:align>center</wp:align>
+            </wp:positionH>
+            <wp:positionV relativeFrom="paragraph">
+              <wp:posOffset>2872371</wp:posOffset>
+            </wp:positionV>
+            <wp:extent cx="900752" cy="900752"/>
+            <wp:effectExtent l="0" t="0" r="0" b="0"/>
+            <wp:wrapTopAndBottom/>
+            <wp:docPr id="25" name="Picture 25"/>
+            <wp:cNvGraphicFramePr>
+              <a:graphicFrameLocks xmlns:a="http://schemas.openxmlformats.org/drawingml/2006/main" noChangeAspect="1"/>
+            </wp:cNvGraphicFramePr>
+            <a:graphic xmlns:a="http://schemas.openxmlformats.org/drawingml/2006/main">
+              <a:graphicData uri="http://schemas.openxmlformats.org/drawingml/2006/picture">
+                <pic:pic xmlns:pic="http://schemas.openxmlformats.org/drawingml/2006/picture">
+                  <pic:nvPicPr>
+                    <pic:cNvPr id="25" name="25.png"/>
+                    <pic:cNvPicPr/>
+                  </pic:nvPicPr>
+                  <pic:blipFill>
+                    <a:blip r:embed="rId11" cstate="print">
+                      <a:extLst>
+                        <a:ext uri="{28A0092B-C50C-407E-A947-70E740481C1C}">
+                          <a14:useLocalDpi xmlns:a14="http://schemas.microsoft.com/office/drawing/2010/main" val="0"/>
+                        </a:ext>
+                      </a:extLst>
+                    </a:blip>
+                    <a:stretch>
+                      <a:fillRect/>
+                    </a:stretch>
+                  </pic:blipFill>
+                  <pic:spPr>
+                    <a:xfrm>
+                      <a:off x="0" y="0"/>
+                      <a:ext cx="900752" cy="900752"/>
+                    </a:xfrm>
+                    <a:prstGeom prst="rect">
+                      <a:avLst/>
+                    </a:prstGeom>
+                  </pic:spPr>
+                </pic:pic>
+              </a:graphicData>
+            </a:graphic>
+            <wp14:sizeRelH relativeFrom="margin">
+              <wp14:pctWidth>0</wp14:pctWidth>
+            </wp14:sizeRelH>
+            <wp14:sizeRelV relativeFrom="margin">
+              <wp14:pctHeight>0</wp14:pctHeight>
+            </wp14:sizeRelV>
+          </wp:anchor>
+        </w:drawing>
+      </w:r>
+      <w:r>
+        <w:rPr>
+          <w:noProof/>
+          <w:lang w:eastAsia="en-GB"/>
+        </w:rPr>
+        <w:drawing>
+          <wp:anchor distT="0" distB="0" distL="114300" distR="114300" simplePos="0" relativeHeight="251679744" behindDoc="0" locked="0" layoutInCell="1" allowOverlap="1" wp14:anchorId="12C7BCE6" wp14:editId="13A66CFE">
+            <wp:simplePos x="0" y="0"/>
+            <wp:positionH relativeFrom="margin">
+              <wp:align>center</wp:align>
+            </wp:positionH>
+            <wp:positionV relativeFrom="paragraph">
+              <wp:posOffset>4278554</wp:posOffset>
+            </wp:positionV>
+            <wp:extent cx="900752" cy="900752"/>
+            <wp:effectExtent l="0" t="0" r="0" b="0"/>
+            <wp:wrapTopAndBottom/>
+            <wp:docPr id="22" name="Picture 22"/>
+            <wp:cNvGraphicFramePr>
+              <a:graphicFrameLocks xmlns:a="http://schemas.openxmlformats.org/drawingml/2006/main" noChangeAspect="1"/>
+            </wp:cNvGraphicFramePr>
+            <a:graphic xmlns:a="http://schemas.openxmlformats.org/drawingml/2006/main">
+              <a:graphicData uri="http://schemas.openxmlformats.org/drawingml/2006/picture">
+                <pic:pic xmlns:pic="http://schemas.openxmlformats.org/drawingml/2006/picture">
+                  <pic:nvPicPr>
+                    <pic:cNvPr id="22" name="22.png"/>
+                    <pic:cNvPicPr/>
+                  </pic:nvPicPr>
+                  <pic:blipFill>
+                    <a:blip r:embed="rId12" cstate="print">
+                      <a:extLst>
+                        <a:ext uri="{28A0092B-C50C-407E-A947-70E740481C1C}">
+                          <a14:useLocalDpi xmlns:a14="http://schemas.microsoft.com/office/drawing/2010/main" val="0"/>
+                        </a:ext>
+                      </a:extLst>
+                    </a:blip>
+                    <a:stretch>
+                      <a:fillRect/>
+                    </a:stretch>
+                  </pic:blipFill>
+                  <pic:spPr>
+                    <a:xfrm>
+                      <a:off x="0" y="0"/>
+                      <a:ext cx="900752" cy="900752"/>
+                    </a:xfrm>
+                    <a:prstGeom prst="rect">
+                      <a:avLst/>
+                    </a:prstGeom>
+                  </pic:spPr>
+                </pic:pic>
+              </a:graphicData>
+            </a:graphic>
+            <wp14:sizeRelH relativeFrom="margin">
+              <wp14:pctWidth>0</wp14:pctWidth>
+            </wp14:sizeRelH>
+            <wp14:sizeRelV relativeFrom="margin">
+              <wp14:pctHeight>0</wp14:pctHeight>
+            </wp14:sizeRelV>
+          </wp:anchor>
+        </w:drawing>
+      </w:r>
+      <w:r>
+        <w:rPr>
+          <w:noProof/>
+          <w:lang w:eastAsia="en-GB"/>
+        </w:rPr>
+        <w:drawing>
+          <wp:anchor distT="0" distB="0" distL="114300" distR="114300" simplePos="0" relativeHeight="251678720" behindDoc="0" locked="0" layoutInCell="1" allowOverlap="1" wp14:anchorId="72B010E8" wp14:editId="67857CCE">
+            <wp:simplePos x="0" y="0"/>
+            <wp:positionH relativeFrom="margin">
+              <wp:posOffset>6584002</wp:posOffset>
+            </wp:positionH>
+            <wp:positionV relativeFrom="paragraph">
+              <wp:posOffset>4278545</wp:posOffset>
+            </wp:positionV>
+            <wp:extent cx="900430" cy="900430"/>
+            <wp:effectExtent l="0" t="0" r="0" b="0"/>
+            <wp:wrapTopAndBottom/>
+            <wp:docPr id="21" name="Picture 21"/>
+            <wp:cNvGraphicFramePr>
+              <a:graphicFrameLocks xmlns:a="http://schemas.openxmlformats.org/drawingml/2006/main" noChangeAspect="1"/>
+            </wp:cNvGraphicFramePr>
+            <a:graphic xmlns:a="http://schemas.openxmlformats.org/drawingml/2006/main">
+              <a:graphicData uri="http://schemas.openxmlformats.org/drawingml/2006/picture">
+                <pic:pic xmlns:pic="http://schemas.openxmlformats.org/drawingml/2006/picture">
+                  <pic:nvPicPr>
+                    <pic:cNvPr id="21" name="21.png"/>
+                    <pic:cNvPicPr/>
+                  </pic:nvPicPr>
+                  <pic:blipFill>
+                    <a:blip r:embed="rId13" cstate="print">
+                      <a:extLst>
+                        <a:ext uri="{28A0092B-C50C-407E-A947-70E740481C1C}">
+                          <a14:useLocalDpi xmlns:a14="http://schemas.microsoft.com/office/drawing/2010/main" val="0"/>
+                        </a:ext>
+                      </a:extLst>
+                    </a:blip>
+                    <a:stretch>
+                      <a:fillRect/>
+                    </a:stretch>
+                  </pic:blipFill>
+                  <pic:spPr>
+                    <a:xfrm>
+                      <a:off x="0" y="0"/>
+                      <a:ext cx="900430" cy="900430"/>
+                    </a:xfrm>
+                    <a:prstGeom prst="rect">
+                      <a:avLst/>
+                    </a:prstGeom>
+                  </pic:spPr>
+                </pic:pic>
+              </a:graphicData>
+            </a:graphic>
+            <wp14:sizeRelH relativeFrom="margin">
+              <wp14:pctWidth>0</wp14:pctWidth>
+            </wp14:sizeRelH>
+            <wp14:sizeRelV relativeFrom="margin">
+              <wp14:pctHeight>0</wp14:pctHeight>
+            </wp14:sizeRelV>
+          </wp:anchor>
+        </w:drawing>
+      </w:r>
+      <w:r>
+        <w:rPr>
+          <w:noProof/>
+          <w:lang w:eastAsia="en-GB"/>
+        </w:rPr>
+        <w:drawing>
+          <wp:anchor distT="0" distB="0" distL="114300" distR="114300" simplePos="0" relativeHeight="251665408" behindDoc="0" locked="0" layoutInCell="1" allowOverlap="1" wp14:anchorId="0711D3AA" wp14:editId="51F1D8A7">
+            <wp:simplePos x="0" y="0"/>
+            <wp:positionH relativeFrom="margin">
+              <wp:align>right</wp:align>
+            </wp:positionH>
+            <wp:positionV relativeFrom="paragraph">
+              <wp:posOffset>4278251</wp:posOffset>
+            </wp:positionV>
+            <wp:extent cx="900752" cy="900752"/>
+            <wp:effectExtent l="0" t="0" r="0" b="0"/>
+            <wp:wrapTopAndBottom/>
+            <wp:docPr id="8" name="Picture 8"/>
+            <wp:cNvGraphicFramePr>
+              <a:graphicFrameLocks xmlns:a="http://schemas.openxmlformats.org/drawingml/2006/main" noChangeAspect="1"/>
+            </wp:cNvGraphicFramePr>
+            <a:graphic xmlns:a="http://schemas.openxmlformats.org/drawingml/2006/main">
+              <a:graphicData uri="http://schemas.openxmlformats.org/drawingml/2006/picture">
+                <pic:pic xmlns:pic="http://schemas.openxmlformats.org/drawingml/2006/picture">
+                  <pic:nvPicPr>
+                    <pic:cNvPr id="8" name="8.png"/>
+                    <pic:cNvPicPr/>
+                  </pic:nvPicPr>
+                  <pic:blipFill>
+                    <a:blip r:embed="rId14" cstate="print">
+                      <a:extLst>
+                        <a:ext uri="{28A0092B-C50C-407E-A947-70E740481C1C}">
+                          <a14:useLocalDpi xmlns:a14="http://schemas.microsoft.com/office/drawing/2010/main" val="0"/>
+                        </a:ext>
+                      </a:extLst>
+                    </a:blip>
+                    <a:stretch>
+                      <a:fillRect/>
+                    </a:stretch>
+                  </pic:blipFill>
+                  <pic:spPr>
+                    <a:xfrm>
+                      <a:off x="0" y="0"/>
+                      <a:ext cx="900752" cy="900752"/>
+                    </a:xfrm>
+                    <a:prstGeom prst="rect">
+                      <a:avLst/>
+                    </a:prstGeom>
+                  </pic:spPr>
+                </pic:pic>
+              </a:graphicData>
+            </a:graphic>
+            <wp14:sizeRelH relativeFrom="margin">
+              <wp14:pctWidth>0</wp14:pctWidth>
+            </wp14:sizeRelH>
+            <wp14:sizeRelV relativeFrom="margin">
+              <wp14:pctHeight>0</wp14:pctHeight>
+            </wp14:sizeRelV>
+          </wp:anchor>
+        </w:drawing>
+      </w:r>
+      <w:r>
+        <w:rPr>
+          <w:noProof/>
+          <w:lang w:eastAsia="en-GB"/>
+        </w:rPr>
+        <w:drawing>
+          <wp:anchor distT="0" distB="0" distL="114300" distR="114300" simplePos="0" relativeHeight="251667456" behindDoc="0" locked="0" layoutInCell="1" allowOverlap="1" wp14:anchorId="46116BD7" wp14:editId="2562E389">
+            <wp:simplePos x="0" y="0"/>
+            <wp:positionH relativeFrom="page">
+              <wp:posOffset>7069123</wp:posOffset>
+            </wp:positionH>
+            <wp:positionV relativeFrom="paragraph">
+              <wp:posOffset>5725075</wp:posOffset>
+            </wp:positionV>
+            <wp:extent cx="900752" cy="900752"/>
+            <wp:effectExtent l="0" t="0" r="0" b="0"/>
+            <wp:wrapTopAndBottom/>
+            <wp:docPr id="10" name="Picture 10"/>
+            <wp:cNvGraphicFramePr>
+              <a:graphicFrameLocks xmlns:a="http://schemas.openxmlformats.org/drawingml/2006/main" noChangeAspect="1"/>
+            </wp:cNvGraphicFramePr>
+            <a:graphic xmlns:a="http://schemas.openxmlformats.org/drawingml/2006/main">
+              <a:graphicData uri="http://schemas.openxmlformats.org/drawingml/2006/picture">
+                <pic:pic xmlns:pic="http://schemas.openxmlformats.org/drawingml/2006/picture">
+                  <pic:nvPicPr>
+                    <pic:cNvPr id="10" name="10.png"/>
+                    <pic:cNvPicPr/>
+                  </pic:nvPicPr>
+                  <pic:blipFill>
+                    <a:blip r:embed="rId15" cstate="print">
+                      <a:extLst>
+                        <a:ext uri="{28A0092B-C50C-407E-A947-70E740481C1C}">
+                          <a14:useLocalDpi xmlns:a14="http://schemas.microsoft.com/office/drawing/2010/main" val="0"/>
+                        </a:ext>
+                      </a:extLst>
+                    </a:blip>
+                    <a:stretch>
+                      <a:fillRect/>
+                    </a:stretch>
+                  </pic:blipFill>
+                  <pic:spPr>
+                    <a:xfrm>
+                      <a:off x="0" y="0"/>
+                      <a:ext cx="900752" cy="900752"/>
+                    </a:xfrm>
+                    <a:prstGeom prst="rect">
+                      <a:avLst/>
+                    </a:prstGeom>
+                  </pic:spPr>
+                </pic:pic>
+              </a:graphicData>
+            </a:graphic>
+            <wp14:sizeRelH relativeFrom="margin">
+              <wp14:pctWidth>0</wp14:pctWidth>
+            </wp14:sizeRelH>
+            <wp14:sizeRelV relativeFrom="margin">
+              <wp14:pctHeight>0</wp14:pctHeight>
+            </wp14:sizeRelV>
+          </wp:anchor>
+        </w:drawing>
+      </w:r>
+      <w:r>
+        <w:rPr>
+          <w:noProof/>
+          <w:lang w:eastAsia="en-GB"/>
+        </w:rPr>
+        <w:drawing>
+          <wp:anchor distT="0" distB="0" distL="114300" distR="114300" simplePos="0" relativeHeight="251660288" behindDoc="0" locked="0" layoutInCell="1" allowOverlap="1" wp14:anchorId="5DBFBCBC" wp14:editId="1FB85A75">
+            <wp:simplePos x="0" y="0"/>
+            <wp:positionH relativeFrom="margin">
+              <wp:align>center</wp:align>
+            </wp:positionH>
+            <wp:positionV relativeFrom="paragraph">
+              <wp:posOffset>4445</wp:posOffset>
+            </wp:positionV>
+            <wp:extent cx="900430" cy="900430"/>
+            <wp:effectExtent l="0" t="0" r="0" b="0"/>
+            <wp:wrapTopAndBottom/>
+            <wp:docPr id="3" name="Picture 3"/>
+            <wp:cNvGraphicFramePr>
+              <a:graphicFrameLocks xmlns:a="http://schemas.openxmlformats.org/drawingml/2006/main" noChangeAspect="1"/>
+            </wp:cNvGraphicFramePr>
+            <a:graphic xmlns:a="http://schemas.openxmlformats.org/drawingml/2006/main">
+              <a:graphicData uri="http://schemas.openxmlformats.org/drawingml/2006/picture">
+                <pic:pic xmlns:pic="http://schemas.openxmlformats.org/drawingml/2006/picture">
+                  <pic:nvPicPr>
+                    <pic:cNvPr id="3" name="3.png"/>
+                    <pic:cNvPicPr/>
+                  </pic:nvPicPr>
+                  <pic:blipFill>
+                    <a:blip r:embed="rId16" cstate="print">
+                      <a:extLst>
+                        <a:ext uri="{28A0092B-C50C-407E-A947-70E740481C1C}">
+                          <a14:useLocalDpi xmlns:a14="http://schemas.microsoft.com/office/drawing/2010/main" val="0"/>
+                        </a:ext>
+                      </a:extLst>
+                    </a:blip>
+                    <a:stretch>
+                      <a:fillRect/>
+                    </a:stretch>
+                  </pic:blipFill>
+                  <pic:spPr>
+                    <a:xfrm>
+                      <a:off x="0" y="0"/>
+                      <a:ext cx="900752" cy="900752"/>
+                    </a:xfrm>
+                    <a:prstGeom prst="rect">
+                      <a:avLst/>
+                    </a:prstGeom>
+                  </pic:spPr>
+                </pic:pic>
+              </a:graphicData>
+            </a:graphic>
+            <wp14:sizeRelH relativeFrom="margin">
+              <wp14:pctWidth>0</wp14:pctWidth>
+            </wp14:sizeRelH>
+            <wp14:sizeRelV relativeFrom="margin">
+              <wp14:pctHeight>0</wp14:pctHeight>
+            </wp14:sizeRelV>
+          </wp:anchor>
+        </w:drawing>
+      </w:r>
+      <w:r>
+        <w:rPr>
+          <w:noProof/>
+          <w:lang w:eastAsia="en-GB"/>
+        </w:rPr>
+        <w:drawing>
+          <wp:anchor distT="0" distB="0" distL="114300" distR="114300" simplePos="0" relativeHeight="251666432" behindDoc="0" locked="0" layoutInCell="1" allowOverlap="1" wp14:anchorId="7E72EC07" wp14:editId="19D5CB38">
+            <wp:simplePos x="0" y="0"/>
+            <wp:positionH relativeFrom="margin">
+              <wp:align>right</wp:align>
+            </wp:positionH>
+            <wp:positionV relativeFrom="paragraph">
+              <wp:posOffset>5724762</wp:posOffset>
+            </wp:positionV>
+            <wp:extent cx="900752" cy="900752"/>
+            <wp:effectExtent l="0" t="0" r="0" b="0"/>
+            <wp:wrapTopAndBottom/>
+            <wp:docPr id="9" name="Picture 9"/>
+            <wp:cNvGraphicFramePr>
+              <a:graphicFrameLocks xmlns:a="http://schemas.openxmlformats.org/drawingml/2006/main" noChangeAspect="1"/>
+            </wp:cNvGraphicFramePr>
+            <a:graphic xmlns:a="http://schemas.openxmlformats.org/drawingml/2006/main">
+              <a:graphicData uri="http://schemas.openxmlformats.org/drawingml/2006/picture">
+                <pic:pic xmlns:pic="http://schemas.openxmlformats.org/drawingml/2006/picture">
+                  <pic:nvPicPr>
+                    <pic:cNvPr id="9" name="9.png"/>
+                    <pic:cNvPicPr/>
+                  </pic:nvPicPr>
+                  <pic:blipFill>
+                    <a:blip r:embed="rId17" cstate="print">
+                      <a:extLst>
+                        <a:ext uri="{28A0092B-C50C-407E-A947-70E740481C1C}">
+                          <a14:useLocalDpi xmlns:a14="http://schemas.microsoft.com/office/drawing/2010/main" val="0"/>
+                        </a:ext>
+                      </a:extLst>
+                    </a:blip>
+                    <a:stretch>
+                      <a:fillRect/>
+                    </a:stretch>
+                  </pic:blipFill>
+                  <pic:spPr>
+                    <a:xfrm>
+                      <a:off x="0" y="0"/>
+                      <a:ext cx="900752" cy="900752"/>
+                    </a:xfrm>
+                    <a:prstGeom prst="rect">
+                      <a:avLst/>
+                    </a:prstGeom>
+                  </pic:spPr>
+                </pic:pic>
+              </a:graphicData>
+            </a:graphic>
+            <wp14:sizeRelH relativeFrom="margin">
+              <wp14:pctWidth>0</wp14:pctWidth>
+            </wp14:sizeRelH>
+            <wp14:sizeRelV relativeFrom="margin">
+              <wp14:pctHeight>0</wp14:pctHeight>
+            </wp14:sizeRelV>
+          </wp:anchor>
+        </w:drawing>
+      </w:r>
+      <w:r>
+        <w:rPr>
+          <w:noProof/>
+          <w:lang w:eastAsia="en-GB"/>
+        </w:rPr>
+        <w:drawing>
+          <wp:anchor distT="0" distB="0" distL="114300" distR="114300" simplePos="0" relativeHeight="251664384" behindDoc="0" locked="0" layoutInCell="1" allowOverlap="1" wp14:anchorId="39E1F4CB" wp14:editId="2C78D43B">
+            <wp:simplePos x="0" y="0"/>
+            <wp:positionH relativeFrom="margin">
+              <wp:align>right</wp:align>
+            </wp:positionH>
+            <wp:positionV relativeFrom="paragraph">
+              <wp:posOffset>2872380</wp:posOffset>
+            </wp:positionV>
+            <wp:extent cx="900752" cy="900752"/>
+            <wp:effectExtent l="0" t="0" r="0" b="0"/>
+            <wp:wrapTopAndBottom/>
+            <wp:docPr id="7" name="Picture 7"/>
+            <wp:cNvGraphicFramePr>
+              <a:graphicFrameLocks xmlns:a="http://schemas.openxmlformats.org/drawingml/2006/main" noChangeAspect="1"/>
+            </wp:cNvGraphicFramePr>
+            <a:graphic xmlns:a="http://schemas.openxmlformats.org/drawingml/2006/main">
+              <a:graphicData uri="http://schemas.openxmlformats.org/drawingml/2006/picture">
+                <pic:pic xmlns:pic="http://schemas.openxmlformats.org/drawingml/2006/picture">
+                  <pic:nvPicPr>
+                    <pic:cNvPr id="7" name="7.png"/>
+                    <pic:cNvPicPr/>
+                  </pic:nvPicPr>
+                  <pic:blipFill>
+                    <a:blip r:embed="rId18" cstate="print">
+                      <a:extLst>
+                        <a:ext uri="{28A0092B-C50C-407E-A947-70E740481C1C}">
+                          <a14:useLocalDpi xmlns:a14="http://schemas.microsoft.com/office/drawing/2010/main" val="0"/>
+                        </a:ext>
+                      </a:extLst>
+                    </a:blip>
+                    <a:stretch>
+                      <a:fillRect/>
+                    </a:stretch>
+                  </pic:blipFill>
+                  <pic:spPr>
+                    <a:xfrm>
+                      <a:off x="0" y="0"/>
+                      <a:ext cx="900752" cy="900752"/>
+                    </a:xfrm>
+                    <a:prstGeom prst="rect">
+                      <a:avLst/>
+                    </a:prstGeom>
+                  </pic:spPr>
+                </pic:pic>
+              </a:graphicData>
+            </a:graphic>
+            <wp14:sizeRelH relativeFrom="margin">
+              <wp14:pctWidth>0</wp14:pctWidth>
+            </wp14:sizeRelH>
+            <wp14:sizeRelV relativeFrom="margin">
+              <wp14:pctHeight>0</wp14:pctHeight>
+            </wp14:sizeRelV>
+          </wp:anchor>
+        </w:drawing>
+      </w:r>
+      <w:r>
+        <w:rPr>
+          <w:noProof/>
+          <w:lang w:eastAsia="en-GB"/>
+        </w:rPr>
+        <w:drawing>
+          <wp:anchor distT="0" distB="0" distL="114300" distR="114300" simplePos="0" relativeHeight="251663360" behindDoc="0" locked="0" layoutInCell="1" allowOverlap="1" wp14:anchorId="3272B606" wp14:editId="75BDCECE">
+            <wp:simplePos x="0" y="0"/>
+            <wp:positionH relativeFrom="margin">
+              <wp:align>right</wp:align>
+            </wp:positionH>
+            <wp:positionV relativeFrom="paragraph">
+              <wp:posOffset>1453164</wp:posOffset>
+            </wp:positionV>
+            <wp:extent cx="900752" cy="900752"/>
+            <wp:effectExtent l="0" t="0" r="0" b="0"/>
+            <wp:wrapTopAndBottom/>
+            <wp:docPr id="6" name="Picture 6"/>
+            <wp:cNvGraphicFramePr>
+              <a:graphicFrameLocks xmlns:a="http://schemas.openxmlformats.org/drawingml/2006/main" noChangeAspect="1"/>
+            </wp:cNvGraphicFramePr>
+            <a:graphic xmlns:a="http://schemas.openxmlformats.org/drawingml/2006/main">
+              <a:graphicData uri="http://schemas.openxmlformats.org/drawingml/2006/picture">
+                <pic:pic xmlns:pic="http://schemas.openxmlformats.org/drawingml/2006/picture">
+                  <pic:nvPicPr>
+                    <pic:cNvPr id="6" name="6.png"/>
+                    <pic:cNvPicPr/>
+                  </pic:nvPicPr>
+                  <pic:blipFill>
+                    <a:blip r:embed="rId19" cstate="print">
+                      <a:extLst>
+                        <a:ext uri="{28A0092B-C50C-407E-A947-70E740481C1C}">
+                          <a14:useLocalDpi xmlns:a14="http://schemas.microsoft.com/office/drawing/2010/main" val="0"/>
+                        </a:ext>
+                      </a:extLst>
+                    </a:blip>
+                    <a:stretch>
+                      <a:fillRect/>
+                    </a:stretch>
+                  </pic:blipFill>
+                  <pic:spPr>
+                    <a:xfrm>
+                      <a:off x="0" y="0"/>
+                      <a:ext cx="900752" cy="900752"/>
+                    </a:xfrm>
+                    <a:prstGeom prst="rect">
+                      <a:avLst/>
+                    </a:prstGeom>
+                  </pic:spPr>
+                </pic:pic>
+              </a:graphicData>
+            </a:graphic>
+            <wp14:sizeRelH relativeFrom="margin">
+              <wp14:pctWidth>0</wp14:pctWidth>
+            </wp14:sizeRelH>
+            <wp14:sizeRelV relativeFrom="margin">
+              <wp14:pctHeight>0</wp14:pctHeight>
+            </wp14:sizeRelV>
+          </wp:anchor>
+        </w:drawing>
+      </w:r>
+      <w:r>
+        <w:rPr>
+          <w:noProof/>
+          <w:lang w:eastAsia="en-GB"/>
+        </w:rPr>
+        <w:drawing>
+          <wp:anchor distT="0" distB="0" distL="114300" distR="114300" simplePos="0" relativeHeight="251662336" behindDoc="1" locked="0" layoutInCell="1" allowOverlap="1" wp14:anchorId="0DB3B1BF" wp14:editId="41B69812">
+            <wp:simplePos x="0" y="0"/>
+            <wp:positionH relativeFrom="margin">
+              <wp:align>right</wp:align>
+            </wp:positionH>
+            <wp:positionV relativeFrom="paragraph">
+              <wp:posOffset>4445</wp:posOffset>
+            </wp:positionV>
+            <wp:extent cx="900752" cy="900752"/>
+            <wp:effectExtent l="0" t="0" r="0" b="0"/>
+            <wp:wrapTopAndBottom/>
+            <wp:docPr id="5" name="Picture 5"/>
+            <wp:cNvGraphicFramePr>
+              <a:graphicFrameLocks xmlns:a="http://schemas.openxmlformats.org/drawingml/2006/main" noChangeAspect="1"/>
+            </wp:cNvGraphicFramePr>
+            <a:graphic xmlns:a="http://schemas.openxmlformats.org/drawingml/2006/main">
+              <a:graphicData uri="http://schemas.openxmlformats.org/drawingml/2006/picture">
+                <pic:pic xmlns:pic="http://schemas.openxmlformats.org/drawingml/2006/picture">
+                  <pic:nvPicPr>
+                    <pic:cNvPr id="5" name="5.png"/>
+                    <pic:cNvPicPr/>
+                  </pic:nvPicPr>
+                  <pic:blipFill>
+                    <a:blip r:embed="rId20" cstate="print">
+                      <a:extLst>
+                        <a:ext uri="{28A0092B-C50C-407E-A947-70E740481C1C}">
+                          <a14:useLocalDpi xmlns:a14="http://schemas.microsoft.com/office/drawing/2010/main" val="0"/>
+                        </a:ext>
+                      </a:extLst>
+                    </a:blip>
+                    <a:stretch>
+                      <a:fillRect/>
+                    </a:stretch>
+                  </pic:blipFill>
+                  <pic:spPr>
+                    <a:xfrm>
+                      <a:off x="0" y="0"/>
+                      <a:ext cx="900752" cy="900752"/>
+                    </a:xfrm>
+                    <a:prstGeom prst="rect">
+                      <a:avLst/>
+                    </a:prstGeom>
+                  </pic:spPr>
+                </pic:pic>
+              </a:graphicData>
+            </a:graphic>
+            <wp14:sizeRelH relativeFrom="margin">
+              <wp14:pctWidth>0</wp14:pctWidth>
+            </wp14:sizeRelH>
+            <wp14:sizeRelV relativeFrom="margin">
+              <wp14:pctHeight>0</wp14:pctHeight>
+            </wp14:sizeRelV>
+          </wp:anchor>
+        </w:drawing>
+      </w:r>
+      <w:r>
+        <w:rPr>
+          <w:noProof/>
+          <w:lang w:eastAsia="en-GB"/>
+        </w:rPr>
+        <w:drawing>
+          <wp:anchor distT="0" distB="0" distL="114300" distR="114300" simplePos="0" relativeHeight="251658240" behindDoc="0" locked="0" layoutInCell="1" allowOverlap="1" wp14:anchorId="14F4C069" wp14:editId="0C8635C5">
+            <wp:simplePos x="0" y="0"/>
+            <wp:positionH relativeFrom="margin">
+              <wp:align>left</wp:align>
+            </wp:positionH>
+            <wp:positionV relativeFrom="paragraph">
+              <wp:posOffset>0</wp:posOffset>
+            </wp:positionV>
+            <wp:extent cx="898525" cy="898525"/>
+            <wp:effectExtent l="0" t="0" r="0" b="0"/>
+            <wp:wrapTopAndBottom/>
+            <wp:docPr id="1" name="Picture 1"/>
+            <wp:cNvGraphicFramePr>
+              <a:graphicFrameLocks xmlns:a="http://schemas.openxmlformats.org/drawingml/2006/main" noChangeAspect="1"/>
+            </wp:cNvGraphicFramePr>
+            <a:graphic xmlns:a="http://schemas.openxmlformats.org/drawingml/2006/main">
+              <a:graphicData uri="http://schemas.openxmlformats.org/drawingml/2006/picture">
+                <pic:pic xmlns:pic="http://schemas.openxmlformats.org/drawingml/2006/picture">
+                  <pic:nvPicPr>
+                    <pic:cNvPr id="1" name="1.png"/>
+                    <pic:cNvPicPr/>
+                  </pic:nvPicPr>
+                  <pic:blipFill>
+                    <a:blip r:embed="rId21" cstate="print">
+                      <a:extLst>
+                        <a:ext uri="{28A0092B-C50C-407E-A947-70E740481C1C}">
+                          <a14:useLocalDpi xmlns:a14="http://schemas.microsoft.com/office/drawing/2010/main" val="0"/>
+                        </a:ext>
+                      </a:extLst>
+                    </a:blip>
+                    <a:stretch>
+                      <a:fillRect/>
+                    </a:stretch>
+                  </pic:blipFill>
+                  <pic:spPr>
+                    <a:xfrm>
+                      <a:off x="0" y="0"/>
+                      <a:ext cx="898525" cy="898525"/>
+                    </a:xfrm>
+                    <a:prstGeom prst="rect">
+                      <a:avLst/>
+                    </a:prstGeom>
+                  </pic:spPr>
+                </pic:pic>
+              </a:graphicData>
+            </a:graphic>
+            <wp14:sizeRelH relativeFrom="margin">
+              <wp14:pctWidth>0</wp14:pctWidth>
+            </wp14:sizeRelH>
+            <wp14:sizeRelV relativeFrom="margin">
+              <wp14:pctHeight>0</wp14:pctHeight>
+            </wp14:sizeRelV>
+          </wp:anchor>
+        </w:drawing>
+      </w:r>
+      <w:r>
+        <w:rPr>
+          <w:noProof/>
+          <w:lang w:eastAsia="en-GB"/>
+        </w:rPr>
+        <w:drawing>
+          <wp:anchor distT="0" distB="0" distL="114300" distR="114300" simplePos="0" relativeHeight="251672576" behindDoc="0" locked="0" layoutInCell="1" allowOverlap="1" wp14:anchorId="13C96DD5" wp14:editId="31873EC0">
+            <wp:simplePos x="0" y="0"/>
+            <wp:positionH relativeFrom="margin">
+              <wp:align>left</wp:align>
+            </wp:positionH>
+            <wp:positionV relativeFrom="paragraph">
+              <wp:posOffset>2872379</wp:posOffset>
+            </wp:positionV>
+            <wp:extent cx="900752" cy="900752"/>
+            <wp:effectExtent l="0" t="0" r="0" b="0"/>
+            <wp:wrapTopAndBottom/>
+            <wp:docPr id="15" name="Picture 15"/>
+            <wp:cNvGraphicFramePr>
+              <a:graphicFrameLocks xmlns:a="http://schemas.openxmlformats.org/drawingml/2006/main" noChangeAspect="1"/>
+            </wp:cNvGraphicFramePr>
+            <a:graphic xmlns:a="http://schemas.openxmlformats.org/drawingml/2006/main">
+              <a:graphicData uri="http://schemas.openxmlformats.org/drawingml/2006/picture">
+                <pic:pic xmlns:pic="http://schemas.openxmlformats.org/drawingml/2006/picture">
+                  <pic:nvPicPr>
+                    <pic:cNvPr id="15" name="15.png"/>
+                    <pic:cNvPicPr/>
+                  </pic:nvPicPr>
+                  <pic:blipFill>
+                    <a:blip r:embed="rId22" cstate="print">
+                      <a:extLst>
+                        <a:ext uri="{28A0092B-C50C-407E-A947-70E740481C1C}">
+                          <a14:useLocalDpi xmlns:a14="http://schemas.microsoft.com/office/drawing/2010/main" val="0"/>
+                        </a:ext>
+                      </a:extLst>
+                    </a:blip>
+                    <a:stretch>
+                      <a:fillRect/>
+                    </a:stretch>
+                  </pic:blipFill>
+                  <pic:spPr>
+                    <a:xfrm>
+                      <a:off x="0" y="0"/>
+                      <a:ext cx="900752" cy="900752"/>
+                    </a:xfrm>
+                    <a:prstGeom prst="rect">
+                      <a:avLst/>
+                    </a:prstGeom>
+                  </pic:spPr>
+                </pic:pic>
+              </a:graphicData>
+            </a:graphic>
+            <wp14:sizeRelH relativeFrom="margin">
+              <wp14:pctWidth>0</wp14:pctWidth>
+            </wp14:sizeRelH>
+            <wp14:sizeRelV relativeFrom="margin">
+              <wp14:pctHeight>0</wp14:pctHeight>
+            </wp14:sizeRelV>
+          </wp:anchor>
+        </w:drawing>
+      </w:r>
+      <w:r>
+        <w:rPr>
+          <w:noProof/>
+          <w:lang w:eastAsia="en-GB"/>
+        </w:rPr>
+        <w:drawing>
+          <wp:anchor distT="0" distB="0" distL="114300" distR="114300" simplePos="0" relativeHeight="251671552" behindDoc="0" locked="0" layoutInCell="1" allowOverlap="1" wp14:anchorId="2C7F1255" wp14:editId="21EF24C4">
+            <wp:simplePos x="0" y="0"/>
+            <wp:positionH relativeFrom="margin">
+              <wp:align>left</wp:align>
+            </wp:positionH>
+            <wp:positionV relativeFrom="paragraph">
+              <wp:posOffset>4291918</wp:posOffset>
+            </wp:positionV>
+            <wp:extent cx="900752" cy="900752"/>
+            <wp:effectExtent l="0" t="0" r="0" b="0"/>
+            <wp:wrapTopAndBottom/>
+            <wp:docPr id="14" name="Picture 14"/>
+            <wp:cNvGraphicFramePr>
+              <a:graphicFrameLocks xmlns:a="http://schemas.openxmlformats.org/drawingml/2006/main" noChangeAspect="1"/>
+            </wp:cNvGraphicFramePr>
+            <a:graphic xmlns:a="http://schemas.openxmlformats.org/drawingml/2006/main">
+              <a:graphicData uri="http://schemas.openxmlformats.org/drawingml/2006/picture">
+                <pic:pic xmlns:pic="http://schemas.openxmlformats.org/drawingml/2006/picture">
+                  <pic:nvPicPr>
+                    <pic:cNvPr id="14" name="14.png"/>
+                    <pic:cNvPicPr/>
+                  </pic:nvPicPr>
+                  <pic:blipFill>
+                    <a:blip r:embed="rId23" cstate="print">
+                      <a:extLst>
+                        <a:ext uri="{28A0092B-C50C-407E-A947-70E740481C1C}">
+                          <a14:useLocalDpi xmlns:a14="http://schemas.microsoft.com/office/drawing/2010/main" val="0"/>
+                        </a:ext>
+                      </a:extLst>
+                    </a:blip>
+                    <a:stretch>
+                      <a:fillRect/>
+                    </a:stretch>
+                  </pic:blipFill>
+                  <pic:spPr>
+                    <a:xfrm>
+                      <a:off x="0" y="0"/>
+                      <a:ext cx="900752" cy="900752"/>
+                    </a:xfrm>
+                    <a:prstGeom prst="rect">
+                      <a:avLst/>
+                    </a:prstGeom>
+                  </pic:spPr>
+                </pic:pic>
+              </a:graphicData>
+            </a:graphic>
+            <wp14:sizeRelH relativeFrom="margin">
+              <wp14:pctWidth>0</wp14:pctWidth>
+            </wp14:sizeRelH>
+            <wp14:sizeRelV relativeFrom="margin">
+              <wp14:pctHeight>0</wp14:pctHeight>
+            </wp14:sizeRelV>
+          </wp:anchor>
+        </w:drawing>
+      </w:r>
+      <w:r>
+        <w:rPr>
+          <w:noProof/>
+          <w:lang w:eastAsia="en-GB"/>
+        </w:rPr>
+        <w:drawing>
+          <wp:anchor distT="0" distB="0" distL="114300" distR="114300" simplePos="0" relativeHeight="251670528" behindDoc="0" locked="0" layoutInCell="1" allowOverlap="1" wp14:anchorId="6E623D88" wp14:editId="49DF6B70">
+            <wp:simplePos x="0" y="0"/>
+            <wp:positionH relativeFrom="margin">
+              <wp:align>left</wp:align>
+            </wp:positionH>
+            <wp:positionV relativeFrom="paragraph">
+              <wp:posOffset>5725075</wp:posOffset>
+            </wp:positionV>
+            <wp:extent cx="900752" cy="900752"/>
+            <wp:effectExtent l="0" t="0" r="0" b="0"/>
+            <wp:wrapTopAndBottom/>
+            <wp:docPr id="13" name="Picture 13"/>
+            <wp:cNvGraphicFramePr>
+              <a:graphicFrameLocks xmlns:a="http://schemas.openxmlformats.org/drawingml/2006/main" noChangeAspect="1"/>
+            </wp:cNvGraphicFramePr>
+            <a:graphic xmlns:a="http://schemas.openxmlformats.org/drawingml/2006/main">
+              <a:graphicData uri="http://schemas.openxmlformats.org/drawingml/2006/picture">
+                <pic:pic xmlns:pic="http://schemas.openxmlformats.org/drawingml/2006/picture">
+                  <pic:nvPicPr>
+                    <pic:cNvPr id="13" name="13.png"/>
+                    <pic:cNvPicPr/>
+                  </pic:nvPicPr>
+                  <pic:blipFill>
+                    <a:blip r:embed="rId24" cstate="print">
+                      <a:extLst>
+                        <a:ext uri="{28A0092B-C50C-407E-A947-70E740481C1C}">
+                          <a14:useLocalDpi xmlns:a14="http://schemas.microsoft.com/office/drawing/2010/main" val="0"/>
+                        </a:ext>
+                      </a:extLst>
+                    </a:blip>
+                    <a:stretch>
+                      <a:fillRect/>
+                    </a:stretch>
+                  </pic:blipFill>
+                  <pic:spPr>
+                    <a:xfrm>
+                      <a:off x="0" y="0"/>
+                      <a:ext cx="900752" cy="900752"/>
+                    </a:xfrm>
+                    <a:prstGeom prst="rect">
+                      <a:avLst/>
+                    </a:prstGeom>
+                  </pic:spPr>
+                </pic:pic>
+              </a:graphicData>
+            </a:graphic>
+            <wp14:sizeRelH relativeFrom="margin">
+              <wp14:pctWidth>0</wp14:pctWidth>
+            </wp14:sizeRelH>
+            <wp14:sizeRelV relativeFrom="margin">
+              <wp14:pctHeight>0</wp14:pctHeight>
+            </wp14:sizeRelV>
+          </wp:anchor>
+        </w:drawing>
+      </w:r>
+      <w:r>
+        <w:rPr>
+          <w:noProof/>
+          <w:lang w:eastAsia="en-GB"/>
+        </w:rPr>
+        <w:drawing>
+          <wp:anchor distT="0" distB="0" distL="114300" distR="114300" simplePos="0" relativeHeight="251668480" behindDoc="0" locked="0" layoutInCell="1" allowOverlap="1" wp14:anchorId="1B298A39" wp14:editId="23A85AB7">
+            <wp:simplePos x="0" y="0"/>
+            <wp:positionH relativeFrom="margin">
+              <wp:align>center</wp:align>
+            </wp:positionH>
+            <wp:positionV relativeFrom="paragraph">
+              <wp:posOffset>5725074</wp:posOffset>
+            </wp:positionV>
+            <wp:extent cx="900752" cy="900752"/>
+            <wp:effectExtent l="0" t="0" r="0" b="0"/>
+            <wp:wrapTopAndBottom/>
+            <wp:docPr id="11" name="Picture 11"/>
+            <wp:cNvGraphicFramePr>
+              <a:graphicFrameLocks xmlns:a="http://schemas.openxmlformats.org/drawingml/2006/main" noChangeAspect="1"/>
+            </wp:cNvGraphicFramePr>
+            <a:graphic xmlns:a="http://schemas.openxmlformats.org/drawingml/2006/main">
+              <a:graphicData uri="http://schemas.openxmlformats.org/drawingml/2006/picture">
+                <pic:pic xmlns:pic="http://schemas.openxmlformats.org/drawingml/2006/picture">
+                  <pic:nvPicPr>
+                    <pic:cNvPr id="11" name="11.png"/>
+                    <pic:cNvPicPr/>
+                  </pic:nvPicPr>
+                  <pic:blipFill>
+                    <a:blip r:embed="rId25" cstate="print">
+                      <a:extLst>
+                        <a:ext uri="{28A0092B-C50C-407E-A947-70E740481C1C}">
+                          <a14:useLocalDpi xmlns:a14="http://schemas.microsoft.com/office/drawing/2010/main" val="0"/>
+                        </a:ext>
+                      </a:extLst>
+                    </a:blip>
+                    <a:stretch>
+                      <a:fillRect/>
+                    </a:stretch>
+                  </pic:blipFill>
+                  <pic:spPr>
+                    <a:xfrm>
+                      <a:off x="0" y="0"/>
+                      <a:ext cx="900752" cy="900752"/>
+                    </a:xfrm>
+                    <a:prstGeom prst="rect">
+                      <a:avLst/>
+                    </a:prstGeom>
+                  </pic:spPr>
+                </pic:pic>
+              </a:graphicData>
+            </a:graphic>
+            <wp14:sizeRelH relativeFrom="margin">
+              <wp14:pctWidth>0</wp14:pctWidth>
+            </wp14:sizeRelH>
+            <wp14:sizeRelV relativeFrom="margin">
+              <wp14:pctHeight>0</wp14:pctHeight>
+            </wp14:sizeRelV>
+          </wp:anchor>
+        </w:drawing>
+      </w:r>
+      <w:r>
+        <w:rPr>
+          <w:noProof/>
+          <w:lang w:eastAsia="en-GB"/>
+        </w:rPr>
+        <w:drawing>
+          <wp:anchor distT="0" distB="0" distL="114300" distR="114300" simplePos="0" relativeHeight="251659264" behindDoc="0" locked="0" layoutInCell="1" allowOverlap="1" wp14:anchorId="436B4BD0" wp14:editId="06484F1F">
+            <wp:simplePos x="0" y="0"/>
+            <wp:positionH relativeFrom="margin">
+              <wp:posOffset>2067637</wp:posOffset>
+            </wp:positionH>
+            <wp:positionV relativeFrom="paragraph">
+              <wp:posOffset>6825</wp:posOffset>
+            </wp:positionV>
+            <wp:extent cx="898736" cy="898736"/>
+            <wp:effectExtent l="0" t="0" r="0" b="0"/>
+            <wp:wrapTopAndBottom/>
+            <wp:docPr id="2" name="Picture 2"/>
+            <wp:cNvGraphicFramePr>
+              <a:graphicFrameLocks xmlns:a="http://schemas.openxmlformats.org/drawingml/2006/main" noChangeAspect="1"/>
+            </wp:cNvGraphicFramePr>
+            <a:graphic xmlns:a="http://schemas.openxmlformats.org/drawingml/2006/main">
+              <a:graphicData uri="http://schemas.openxmlformats.org/drawingml/2006/picture">
+                <pic:pic xmlns:pic="http://schemas.openxmlformats.org/drawingml/2006/picture">
+                  <pic:nvPicPr>
+                    <pic:cNvPr id="2" name="2.png"/>
+                    <pic:cNvPicPr/>
+                  </pic:nvPicPr>
+                  <pic:blipFill>
+                    <a:blip r:embed="rId26" cstate="print">
+                      <a:extLst>
+                        <a:ext uri="{28A0092B-C50C-407E-A947-70E740481C1C}">
+                          <a14:useLocalDpi xmlns:a14="http://schemas.microsoft.com/office/drawing/2010/main" val="0"/>
+                        </a:ext>
+                      </a:extLst>
+                    </a:blip>
+                    <a:stretch>
+                      <a:fillRect/>
+                    </a:stretch>
+                  </pic:blipFill>
+                  <pic:spPr>
+                    <a:xfrm>
+                      <a:off x="0" y="0"/>
+                      <a:ext cx="899391" cy="899391"/>
+                    </a:xfrm>
+                    <a:prstGeom prst="rect">
+                      <a:avLst/>
+                    </a:prstGeom>
+                  </pic:spPr>
+                </pic:pic>
+              </a:graphicData>
+            </a:graphic>
+            <wp14:sizeRelH relativeFrom="margin">
+              <wp14:pctWidth>0</wp14:pctWidth>
+            </wp14:sizeRelH>
+            <wp14:sizeRelV relativeFrom="margin">
+              <wp14:pctHeight>0</wp14:pctHeight>
+            </wp14:sizeRelV>
+          </wp:anchor>
+        </w:drawing>
+      </w:r>
+      <w:r>
+        <w:rPr>
+          <w:noProof/>
+          <w:lang w:eastAsia="en-GB"/>
+        </w:rPr>
+        <w:drawing>
+          <wp:anchor distT="0" distB="0" distL="114300" distR="114300" simplePos="0" relativeHeight="251661312" behindDoc="0" locked="0" layoutInCell="1" allowOverlap="1" wp14:anchorId="1F100299" wp14:editId="4440731C">
+            <wp:simplePos x="0" y="0"/>
+            <wp:positionH relativeFrom="margin">
+              <wp:posOffset>6571398</wp:posOffset>
+            </wp:positionH>
+            <wp:positionV relativeFrom="paragraph">
+              <wp:posOffset>6825</wp:posOffset>
+            </wp:positionV>
+            <wp:extent cx="900752" cy="900752"/>
+            <wp:effectExtent l="0" t="0" r="0" b="0"/>
+            <wp:wrapTopAndBottom/>
+            <wp:docPr id="4" name="Picture 4"/>
+            <wp:cNvGraphicFramePr>
+              <a:graphicFrameLocks xmlns:a="http://schemas.openxmlformats.org/drawingml/2006/main" noChangeAspect="1"/>
+            </wp:cNvGraphicFramePr>
+            <a:graphic xmlns:a="http://schemas.openxmlformats.org/drawingml/2006/main">
+              <a:graphicData uri="http://schemas.openxmlformats.org/drawingml/2006/picture">
+                <pic:pic xmlns:pic="http://schemas.openxmlformats.org/drawingml/2006/picture">
+                  <pic:nvPicPr>
+                    <pic:cNvPr id="4" name="4.png"/>
+                    <pic:cNvPicPr/>
+                  </pic:nvPicPr>
+                  <pic:blipFill>
+                    <a:blip r:embed="rId27" cstate="print">
+                      <a:extLst>
+                        <a:ext uri="{28A0092B-C50C-407E-A947-70E740481C1C}">
+                          <a14:useLocalDpi xmlns:a14="http://schemas.microsoft.com/office/drawing/2010/main" val="0"/>
+                        </a:ext>
+                      </a:extLst>
+                    </a:blip>
+                    <a:stretch>
+                      <a:fillRect/>
+                    </a:stretch>
+                  </pic:blipFill>
+                  <pic:spPr>
+                    <a:xfrm>
+                      <a:off x="0" y="0"/>
+                      <a:ext cx="901370" cy="901370"/>
+                    </a:xfrm>
+                    <a:prstGeom prst="rect">
+                      <a:avLst/>
+                    </a:prstGeom>
+                  </pic:spPr>
+                </pic:pic>
+              </a:graphicData>
+            </a:graphic>
+            <wp14:sizeRelH relativeFrom="margin">
+              <wp14:pctWidth>0</wp14:pctWidth>
+            </wp14:sizeRelH>
+            <wp14:sizeRelV relativeFrom="margin">
+              <wp14:pctHeight>0</wp14:pctHeight>
+            </wp14:sizeRelV>
+          </wp:anchor>
+        </w:drawing>
+      </w:r>
+      <w:r>
+        <w:rPr>
+          <w:noProof/>
+          <w:lang w:eastAsia="en-GB"/>
+        </w:rPr>
+        <w:drawing>
+          <wp:anchor distT="0" distB="0" distL="114300" distR="114300" simplePos="0" relativeHeight="251673600" behindDoc="0" locked="0" layoutInCell="1" allowOverlap="1" wp14:anchorId="778CD69B" wp14:editId="7111E58D">
+            <wp:simplePos x="0" y="0"/>
+            <wp:positionH relativeFrom="margin">
+              <wp:align>left</wp:align>
+            </wp:positionH>
+            <wp:positionV relativeFrom="paragraph">
+              <wp:posOffset>1357953</wp:posOffset>
+            </wp:positionV>
+            <wp:extent cx="900752" cy="900752"/>
+            <wp:effectExtent l="0" t="0" r="0" b="0"/>
+            <wp:wrapTopAndBottom/>
+            <wp:docPr id="16" name="Picture 16"/>
+            <wp:cNvGraphicFramePr>
+              <a:graphicFrameLocks xmlns:a="http://schemas.openxmlformats.org/drawingml/2006/main" noChangeAspect="1"/>
+            </wp:cNvGraphicFramePr>
+            <a:graphic xmlns:a="http://schemas.openxmlformats.org/drawingml/2006/main">
+              <a:graphicData uri="http://schemas.openxmlformats.org/drawingml/2006/picture">
+                <pic:pic xmlns:pic="http://schemas.openxmlformats.org/drawingml/2006/picture">
+                  <pic:nvPicPr>
+                    <pic:cNvPr id="16" name="16.png"/>
+                    <pic:cNvPicPr/>
+                  </pic:nvPicPr>
+                  <pic:blipFill>
+                    <a:blip r:embed="rId28" cstate="print">
+                      <a:extLst>
+                        <a:ext uri="{28A0092B-C50C-407E-A947-70E740481C1C}">
+                          <a14:useLocalDpi xmlns:a14="http://schemas.microsoft.com/office/drawing/2010/main" val="0"/>
+                        </a:ext>
+                      </a:extLst>
+                    </a:blip>
+                    <a:stretch>
+                      <a:fillRect/>
+                    </a:stretch>
+                  </pic:blipFill>
+                  <pic:spPr>
+                    <a:xfrm>
+                      <a:off x="0" y="0"/>
+                      <a:ext cx="900752" cy="900752"/>
+                    </a:xfrm>
+                    <a:prstGeom prst="rect">
+                      <a:avLst/>
+                    </a:prstGeom>
+                  </pic:spPr>
+                </pic:pic>
+              </a:graphicData>
+            </a:graphic>
+            <wp14:sizeRelH relativeFrom="margin">
+              <wp14:pctWidth>0</wp14:pctWidth>
+            </wp14:sizeRelH>
+            <wp14:sizeRelV relativeFrom="margin">
+              <wp14:pctHeight>0</wp14:pctHeight>
+            </wp14:sizeRelV>
+          </wp:anchor>
+        </w:drawing>
       </w:r>
     </w:p>
     <w:sectPr>
-      <w:pgSz w:w="11906" w:h="16838"/>
-      <w:pgMar w:top="1440" w:right="1440" w:bottom="1440" w:left="1440" w:header="708" w:footer="708" w:gutter="0"/>
+      <w:pgSz w:w="16838" w:h="11906" w:orient="landscape"/>
+      <w:pgMar w:top="720" w:right="720" w:bottom="720" w:left="720" w:header="708" w:footer="708" w:gutter="0"/>
       <w:cols w:space="708"/>
       <w:docGrid w:linePitch="360"/>
     </w:sectPr>
@@ -555,36 +1962,6 @@
     <w:semiHidden/>
     <w:unhideWhenUsed/>
   </w:style>
-  <w:style w:type="paragraph" w:styleId="BalloonText">
-    <w:name w:val="Balloon Text"/>
-    <w:basedOn w:val="Normal"/>
-    <w:link w:val="BalloonTextChar"/>
-    <w:uiPriority w:val="99"/>
-    <w:semiHidden/>
-    <w:unhideWhenUsed/>
-    <w:rsid w:val="00974C2F"/>
-    <w:pPr>
-      <w:spacing w:after="0" w:line="240" w:lineRule="auto"/>
-    </w:pPr>
-    <w:rPr>
-      <w:rFonts w:ascii="Segoe UI" w:hAnsi="Segoe UI" w:cs="Segoe UI"/>
-      <w:sz w:val="18"/>
-      <w:szCs w:val="18"/>
-    </w:rPr>
-  </w:style>
-  <w:style w:type="character" w:customStyle="1" w:styleId="BalloonTextChar">
-    <w:name w:val="Balloon Text Char"/>
-    <w:basedOn w:val="DefaultParagraphFont"/>
-    <w:link w:val="BalloonText"/>
-    <w:uiPriority w:val="99"/>
-    <w:semiHidden/>
-    <w:rsid w:val="00974C2F"/>
-    <w:rPr>
-      <w:rFonts w:ascii="Segoe UI" w:hAnsi="Segoe UI" w:cs="Segoe UI"/>
-      <w:sz w:val="18"/>
-      <w:szCs w:val="18"/>
-    </w:rPr>
-  </w:style>
 </w:styles>
 </file>
 
@@ -593,10 +1970,10 @@
   <a:themeElements>
     <a:clrScheme name="Office">
       <a:dk1>
-        <a:sysClr val="windowText" lastClr="C0C0C0"/>
+        <a:sysClr val="windowText" lastClr="000000"/>
       </a:dk1>
       <a:lt1>
-        <a:sysClr val="window" lastClr="191919"/>
+        <a:sysClr val="window" lastClr="FFFFFF"/>
       </a:lt1>
       <a:dk2>
         <a:srgbClr val="44546A"/>
